--- a/Gruppe 10B Del 1.docx
+++ b/Gruppe 10B Del 1.docx
@@ -17,6 +17,105 @@
           <w:lang w:val="nb-NO"/>
         </w:rPr>
         <w:t>Gruppe 10B – Dyr i Australia</w:t>
+      </w:r>
+    </w:p>
+    <w:p>
+      <w:pPr>
+        <w:rPr>
+          <w:sz w:val="26"/>
+          <w:szCs w:val="26"/>
+          <w:lang w:val="nb-NO"/>
+        </w:rPr>
+      </w:pPr>
+      <w:r>
+        <w:rPr>
+          <w:b/>
+          <w:bCs/>
+          <w:sz w:val="26"/>
+          <w:szCs w:val="26"/>
+          <w:lang w:val="nb-NO"/>
+        </w:rPr>
+        <w:t>Gruppemedlemmer:</w:t>
+      </w:r>
+      <w:r>
+        <w:rPr>
+          <w:sz w:val="26"/>
+          <w:szCs w:val="26"/>
+          <w:lang w:val="nb-NO"/>
+        </w:rPr>
+        <w:t xml:space="preserve"> </w:t>
+      </w:r>
+      <w:r>
+        <w:rPr>
+          <w:sz w:val="26"/>
+          <w:szCs w:val="26"/>
+          <w:lang w:val="nb-NO"/>
+        </w:rPr>
+        <w:t>Even-Mathias Johannesen Tollefsen</w:t>
+      </w:r>
+      <w:r>
+        <w:rPr>
+          <w:sz w:val="26"/>
+          <w:szCs w:val="26"/>
+          <w:lang w:val="nb-NO"/>
+        </w:rPr>
+        <w:t xml:space="preserve">,  </w:t>
+      </w:r>
+      <w:r>
+        <w:rPr>
+          <w:sz w:val="26"/>
+          <w:szCs w:val="26"/>
+          <w:lang w:val="nb-NO"/>
+        </w:rPr>
+        <w:t>Frida-Therese Risvik Waade</w:t>
+      </w:r>
+      <w:r>
+        <w:rPr>
+          <w:sz w:val="26"/>
+          <w:szCs w:val="26"/>
+          <w:lang w:val="nb-NO"/>
+        </w:rPr>
+        <w:t xml:space="preserve">, </w:t>
+      </w:r>
+      <w:r>
+        <w:rPr>
+          <w:sz w:val="26"/>
+          <w:szCs w:val="26"/>
+          <w:lang w:val="nb-NO"/>
+        </w:rPr>
+        <w:t>Irene Tieu-Phan</w:t>
+      </w:r>
+      <w:r>
+        <w:rPr>
+          <w:sz w:val="26"/>
+          <w:szCs w:val="26"/>
+          <w:lang w:val="nb-NO"/>
+        </w:rPr>
+        <w:t xml:space="preserve">, </w:t>
+      </w:r>
+      <w:r>
+        <w:rPr>
+          <w:sz w:val="26"/>
+          <w:szCs w:val="26"/>
+          <w:lang w:val="nb-NO"/>
+        </w:rPr>
+        <w:t>Marcus Steindal Tobiassen</w:t>
+      </w:r>
+      <w:r>
+        <w:rPr>
+          <w:sz w:val="26"/>
+          <w:szCs w:val="26"/>
+          <w:lang w:val="nb-NO"/>
+        </w:rPr>
+        <w:t xml:space="preserve"> og </w:t>
+      </w:r>
+      <w:r>
+        <w:rPr>
+          <w:sz w:val="26"/>
+          <w:szCs w:val="26"/>
+          <w:lang w:val="nb-NO"/>
+        </w:rPr>
+        <w:t xml:space="preserve">Pelle Meier Svendsen </w:t>
       </w:r>
     </w:p>
     <w:p>
@@ -341,6 +440,7 @@
         <w:rPr>
           <w:lang w:val="nb-NO"/>
         </w:rPr>
+        <w:lastRenderedPageBreak/>
         <w:t>Undersider</w:t>
       </w:r>
     </w:p>
@@ -355,7 +455,6 @@
           <w:noProof/>
           <w:lang w:val="nb-NO"/>
         </w:rPr>
-        <w:lastRenderedPageBreak/>
         <w:drawing>
           <wp:inline distT="0" distB="0" distL="0" distR="0" wp14:anchorId="548C9E89" wp14:editId="31505479">
             <wp:extent cx="2738671" cy="2484408"/>
@@ -499,7 +598,6 @@
           <w:szCs w:val="30"/>
           <w:lang w:val="nb-NO"/>
         </w:rPr>
-        <w:lastRenderedPageBreak/>
         <w:t>Handlingsplan:</w:t>
       </w:r>
     </w:p>
